--- a/课件/课程精华总结.docx
+++ b/课件/课程精华总结.docx
@@ -2992,7 +2992,16 @@
           <w:sz w:val="24"/>
           <w:szCs w:val="24"/>
         </w:rPr>
-        <w:t>）访问内存的地址计算的加法；</w:t>
+        <w:t>）访问内存的地址计算的加法</w:t>
+      </w:r>
+      <w:r>
+        <w:rPr>
+          <w:rFonts w:hint="default"/>
+          <w:color w:val="2E75B6" w:themeColor="accent1" w:themeShade="BF"/>
+          <w:sz w:val="24"/>
+          <w:szCs w:val="24"/>
+        </w:rPr>
+        <w:t xml:space="preserve">00 </w:t>
       </w:r>
       <w:r>
         <w:rPr>
@@ -3026,7 +3035,25 @@
           <w:sz w:val="24"/>
           <w:szCs w:val="24"/>
         </w:rPr>
-        <w:t>所需的减法；</w:t>
+        <w:t>所需的减法</w:t>
+      </w:r>
+      <w:r>
+        <w:rPr>
+          <w:rFonts w:hint="default"/>
+          <w:color w:val="2E75B6" w:themeColor="accent1" w:themeShade="BF"/>
+          <w:sz w:val="24"/>
+          <w:szCs w:val="24"/>
+        </w:rPr>
+        <w:t>01</w:t>
+      </w:r>
+      <w:r>
+        <w:rPr>
+          <w:rFonts w:hint="eastAsia"/>
+          <w:color w:val="2E75B6" w:themeColor="accent1" w:themeShade="BF"/>
+          <w:sz w:val="24"/>
+          <w:szCs w:val="24"/>
+        </w:rPr>
+        <w:t>；</w:t>
       </w:r>
       <w:r>
         <w:rPr>
@@ -3043,7 +3070,25 @@
           <w:sz w:val="24"/>
           <w:szCs w:val="24"/>
         </w:rPr>
-        <w:t>）算术逻辑运算（加</w:t>
+        <w:t>）算术逻辑运算</w:t>
+      </w:r>
+      <w:r>
+        <w:rPr>
+          <w:rFonts w:hint="default"/>
+          <w:color w:val="2E75B6" w:themeColor="accent1" w:themeShade="BF"/>
+          <w:sz w:val="24"/>
+          <w:szCs w:val="24"/>
+        </w:rPr>
+        <w:t>10</w:t>
+      </w:r>
+      <w:r>
+        <w:rPr>
+          <w:rFonts w:hint="eastAsia"/>
+          <w:color w:val="2E75B6" w:themeColor="accent1" w:themeShade="BF"/>
+          <w:sz w:val="24"/>
+          <w:szCs w:val="24"/>
+        </w:rPr>
+        <w:t>（加</w:t>
       </w:r>
       <w:r>
         <w:rPr>
@@ -3715,7 +3760,99 @@
           <w:sz w:val="24"/>
           <w:szCs w:val="24"/>
         </w:rPr>
-        <w:t>掌握控制单元、旁路单元与冒险单元的位置</w:t>
+        <w:t>掌握控制单元</w:t>
+      </w:r>
+      <w:r>
+        <w:rPr>
+          <w:rFonts w:hint="default"/>
+          <w:color w:val="2E75B6" w:themeColor="accent1" w:themeShade="BF"/>
+          <w:sz w:val="24"/>
+          <w:szCs w:val="24"/>
+        </w:rPr>
+        <w:t>(ID/EX</w:t>
+      </w:r>
+      <w:r>
+        <w:rPr>
+          <w:rFonts w:hint="default"/>
+          <w:color w:val="2E75B6" w:themeColor="accent1" w:themeShade="BF"/>
+          <w:sz w:val="24"/>
+          <w:szCs w:val="24"/>
+        </w:rPr>
+        <w:t>即ID</w:t>
+      </w:r>
+      <w:bookmarkStart w:id="0" w:name="_GoBack"/>
+      <w:bookmarkEnd w:id="0"/>
+      <w:r>
+        <w:rPr>
+          <w:rFonts w:hint="default"/>
+          <w:color w:val="2E75B6" w:themeColor="accent1" w:themeShade="BF"/>
+          <w:sz w:val="24"/>
+          <w:szCs w:val="24"/>
+        </w:rPr>
+        <w:t>)</w:t>
+      </w:r>
+      <w:r>
+        <w:rPr>
+          <w:rFonts w:hint="eastAsia"/>
+          <w:color w:val="2E75B6" w:themeColor="accent1" w:themeShade="BF"/>
+          <w:sz w:val="24"/>
+          <w:szCs w:val="24"/>
+        </w:rPr>
+        <w:t>、旁路单元</w:t>
+      </w:r>
+      <w:r>
+        <w:rPr>
+          <w:rFonts w:hint="default"/>
+          <w:color w:val="2E75B6" w:themeColor="accent1" w:themeShade="BF"/>
+          <w:sz w:val="24"/>
+          <w:szCs w:val="24"/>
+        </w:rPr>
+        <w:t>(EX/MEM即EX)</w:t>
+      </w:r>
+      <w:r>
+        <w:rPr>
+          <w:rFonts w:hint="eastAsia"/>
+          <w:color w:val="2E75B6" w:themeColor="accent1" w:themeShade="BF"/>
+          <w:sz w:val="24"/>
+          <w:szCs w:val="24"/>
+        </w:rPr>
+        <w:t>与冒险</w:t>
+      </w:r>
+      <w:r>
+        <w:rPr>
+          <w:rFonts w:hint="default"/>
+          <w:color w:val="2E75B6" w:themeColor="accent1" w:themeShade="BF"/>
+          <w:sz w:val="24"/>
+          <w:szCs w:val="24"/>
+        </w:rPr>
+        <w:t>检测</w:t>
+      </w:r>
+      <w:r>
+        <w:rPr>
+          <w:rFonts w:hint="eastAsia"/>
+          <w:color w:val="2E75B6" w:themeColor="accent1" w:themeShade="BF"/>
+          <w:sz w:val="24"/>
+          <w:szCs w:val="24"/>
+        </w:rPr>
+        <w:t>单元</w:t>
+      </w:r>
+      <w:r>
+        <w:rPr>
+          <w:rFonts w:hint="default"/>
+          <w:color w:val="2E75B6" w:themeColor="accent1" w:themeShade="BF"/>
+          <w:sz w:val="24"/>
+          <w:szCs w:val="24"/>
+        </w:rPr>
+        <w:t>(IF/ID即ID)</w:t>
+      </w:r>
+      <w:r>
+        <w:rPr>
+          <w:rFonts w:hint="eastAsia"/>
+          <w:color w:val="2E75B6" w:themeColor="accent1" w:themeShade="BF"/>
+          <w:sz w:val="24"/>
+          <w:szCs w:val="24"/>
+        </w:rPr>
+        <w:t>的位置</w:t>
       </w:r>
     </w:p>
     <w:p>
@@ -4736,8 +4873,6 @@
           <w:szCs w:val="24"/>
         </w:rPr>
       </w:pPr>
-      <w:bookmarkStart w:id="0" w:name="_GoBack"/>
-      <w:bookmarkEnd w:id="0"/>
     </w:p>
     <w:p>
       <w:pPr>
